--- a/2. Linux系统/5. 系统性能/0. 通用性能分析工具.docx
+++ b/2. Linux系统/5. 系统性能/0. 通用性能分析工具.docx
@@ -104,6 +104,247 @@
     </w:p>
     <w:p>
       <w:pPr>
+        <w:jc w:val="center"/>
+      </w:pPr>
+      <w:r>
+        <w:drawing>
+          <wp:inline distT="0" distB="0" distL="114300" distR="114300">
+            <wp:extent cx="4980940" cy="1876425"/>
+            <wp:effectExtent l="0" t="0" r="10160" b="9525"/>
+            <wp:docPr id="3" name="图片 1"/>
+            <wp:cNvGraphicFramePr>
+              <a:graphicFrameLocks xmlns:a="http://schemas.openxmlformats.org/drawingml/2006/main" noChangeAspect="1"/>
+            </wp:cNvGraphicFramePr>
+            <a:graphic xmlns:a="http://schemas.openxmlformats.org/drawingml/2006/main">
+              <a:graphicData uri="http://schemas.openxmlformats.org/drawingml/2006/picture">
+                <pic:pic xmlns:pic="http://schemas.openxmlformats.org/drawingml/2006/picture">
+                  <pic:nvPicPr>
+                    <pic:cNvPr id="3" name="图片 1"/>
+                    <pic:cNvPicPr>
+                      <a:picLocks noChangeAspect="1"/>
+                    </pic:cNvPicPr>
+                  </pic:nvPicPr>
+                  <pic:blipFill>
+                    <a:blip r:embed="rId5"/>
+                    <a:stretch>
+                      <a:fillRect/>
+                    </a:stretch>
+                  </pic:blipFill>
+                  <pic:spPr>
+                    <a:xfrm>
+                      <a:off x="0" y="0"/>
+                      <a:ext cx="4980940" cy="1876425"/>
+                    </a:xfrm>
+                    <a:prstGeom prst="rect">
+                      <a:avLst/>
+                    </a:prstGeom>
+                    <a:noFill/>
+                    <a:ln w="9525">
+                      <a:noFill/>
+                    </a:ln>
+                  </pic:spPr>
+                </pic:pic>
+              </a:graphicData>
+            </a:graphic>
+          </wp:inline>
+        </w:drawing>
+      </w:r>
+    </w:p>
+    <w:p>
+      <w:pPr>
+        <w:ind w:firstLine="420" w:firstLineChars="0"/>
+        <w:jc w:val="both"/>
+        <w:rPr>
+          <w:rFonts w:hint="eastAsia"/>
+          <w:b/>
+          <w:bCs/>
+          <w:lang w:val="en-US" w:eastAsia="zh-CN"/>
+        </w:rPr>
+      </w:pPr>
+      <w:bookmarkStart w:id="0" w:name="_GoBack"/>
+      <w:r>
+        <w:rPr>
+          <w:rFonts w:hint="eastAsia"/>
+          <w:b/>
+          <w:bCs/>
+          <w:lang w:val="en-US" w:eastAsia="zh-CN"/>
+        </w:rPr>
+        <w:t>使用方式：</w:t>
+      </w:r>
+    </w:p>
+    <w:bookmarkEnd w:id="0"/>
+    <w:p>
+      <w:pPr>
+        <w:ind w:firstLine="420" w:firstLineChars="0"/>
+        <w:jc w:val="both"/>
+        <w:rPr>
+          <w:rFonts w:hint="eastAsia"/>
+          <w:lang w:val="en-US" w:eastAsia="zh-CN"/>
+        </w:rPr>
+      </w:pPr>
+      <w:r>
+        <w:rPr>
+          <w:rFonts w:hint="eastAsia"/>
+          <w:lang w:val="en-US" w:eastAsia="zh-CN"/>
+        </w:rPr>
+        <w:t>//查看负载情况</w:t>
+      </w:r>
+    </w:p>
+    <w:p>
+      <w:pPr>
+        <w:ind w:firstLine="420" w:firstLineChars="0"/>
+        <w:jc w:val="both"/>
+        <w:rPr>
+          <w:rFonts w:hint="eastAsia"/>
+          <w:lang w:val="en-US" w:eastAsia="zh-CN"/>
+        </w:rPr>
+      </w:pPr>
+      <w:r>
+        <w:rPr>
+          <w:rFonts w:hint="eastAsia"/>
+          <w:lang w:val="en-US" w:eastAsia="zh-CN"/>
+        </w:rPr>
+        <w:t>uptime</w:t>
+      </w:r>
+    </w:p>
+    <w:p>
+      <w:pPr>
+        <w:ind w:firstLine="420" w:firstLineChars="0"/>
+        <w:jc w:val="both"/>
+        <w:rPr>
+          <w:rFonts w:hint="eastAsia"/>
+          <w:lang w:val="en-US" w:eastAsia="zh-CN"/>
+        </w:rPr>
+      </w:pPr>
+      <w:r>
+        <w:rPr>
+          <w:rFonts w:hint="eastAsia"/>
+          <w:lang w:val="en-US" w:eastAsia="zh-CN"/>
+        </w:rPr>
+        <w:t>top</w:t>
+      </w:r>
+    </w:p>
+    <w:p>
+      <w:pPr>
+        <w:ind w:firstLine="420" w:firstLineChars="0"/>
+        <w:jc w:val="both"/>
+        <w:rPr>
+          <w:rFonts w:hint="eastAsia"/>
+          <w:lang w:val="en-US" w:eastAsia="zh-CN"/>
+        </w:rPr>
+      </w:pPr>
+      <w:r>
+        <w:rPr>
+          <w:rFonts w:hint="eastAsia"/>
+          <w:lang w:val="en-US" w:eastAsia="zh-CN"/>
+        </w:rPr>
+        <w:t>vmstat</w:t>
+      </w:r>
+    </w:p>
+    <w:p>
+      <w:pPr>
+        <w:ind w:firstLine="420" w:firstLineChars="0"/>
+        <w:jc w:val="both"/>
+        <w:rPr>
+          <w:rFonts w:hint="eastAsia"/>
+          <w:lang w:val="en-US" w:eastAsia="zh-CN"/>
+        </w:rPr>
+      </w:pPr>
+      <w:r>
+        <w:rPr>
+          <w:rFonts w:hint="eastAsia"/>
+          <w:lang w:val="en-US" w:eastAsia="zh-CN"/>
+        </w:rPr>
+        <w:t>//统计系统调用耗时情况</w:t>
+      </w:r>
+    </w:p>
+    <w:p>
+      <w:pPr>
+        <w:ind w:firstLine="420" w:firstLineChars="0"/>
+        <w:jc w:val="both"/>
+        <w:rPr>
+          <w:rFonts w:hint="eastAsia"/>
+          <w:lang w:val="en-US" w:eastAsia="zh-CN"/>
+        </w:rPr>
+      </w:pPr>
+      <w:r>
+        <w:rPr>
+          <w:rFonts w:hint="eastAsia"/>
+          <w:lang w:val="en-US" w:eastAsia="zh-CN"/>
+        </w:rPr>
+        <w:t>strace -c -p pid</w:t>
+      </w:r>
+    </w:p>
+    <w:p>
+      <w:pPr>
+        <w:ind w:firstLine="420" w:firstLineChars="0"/>
+        <w:jc w:val="both"/>
+        <w:rPr>
+          <w:rFonts w:hint="eastAsia"/>
+          <w:lang w:val="en-US" w:eastAsia="zh-CN"/>
+        </w:rPr>
+      </w:pPr>
+      <w:r>
+        <w:rPr>
+          <w:rFonts w:hint="eastAsia"/>
+          <w:lang w:val="en-US" w:eastAsia="zh-CN"/>
+        </w:rPr>
+        <w:t>//跟踪指定的系统操作例如epoll_wait</w:t>
+      </w:r>
+    </w:p>
+    <w:p>
+      <w:pPr>
+        <w:ind w:firstLine="420" w:firstLineChars="0"/>
+        <w:jc w:val="both"/>
+        <w:rPr>
+          <w:rFonts w:hint="eastAsia"/>
+          <w:lang w:val="en-US" w:eastAsia="zh-CN"/>
+        </w:rPr>
+      </w:pPr>
+      <w:r>
+        <w:rPr>
+          <w:rFonts w:hint="eastAsia"/>
+          <w:lang w:val="en-US" w:eastAsia="zh-CN"/>
+        </w:rPr>
+        <w:t>strace -T -e epoll_wait -p pid</w:t>
+      </w:r>
+    </w:p>
+    <w:p>
+      <w:pPr>
+        <w:ind w:firstLine="420" w:firstLineChars="0"/>
+        <w:jc w:val="both"/>
+        <w:rPr>
+          <w:rFonts w:hint="eastAsia"/>
+          <w:lang w:val="en-US" w:eastAsia="zh-CN"/>
+        </w:rPr>
+      </w:pPr>
+      <w:r>
+        <w:rPr>
+          <w:rFonts w:hint="eastAsia"/>
+          <w:lang w:val="en-US" w:eastAsia="zh-CN"/>
+        </w:rPr>
+        <w:t>//查看内核日志信息</w:t>
+      </w:r>
+    </w:p>
+    <w:p>
+      <w:pPr>
+        <w:ind w:firstLine="420" w:firstLineChars="0"/>
+        <w:jc w:val="both"/>
+        <w:rPr>
+          <w:rFonts w:hint="eastAsia"/>
+          <w:lang w:val="en-US" w:eastAsia="zh-CN"/>
+        </w:rPr>
+      </w:pPr>
+      <w:r>
+        <w:rPr>
+          <w:rFonts w:hint="eastAsia"/>
+          <w:lang w:val="en-US" w:eastAsia="zh-CN"/>
+        </w:rPr>
+        <w:t>dmesg</w:t>
+      </w:r>
+    </w:p>
+    <w:p>
+      <w:pPr>
         <w:pStyle w:val="3"/>
         <w:rPr>
           <w:rFonts w:hint="eastAsia"/>
@@ -1331,8 +1572,6 @@
           <w:lang w:val="en-US" w:eastAsia="zh-CN"/>
         </w:rPr>
       </w:pPr>
-      <w:bookmarkStart w:id="0" w:name="_GoBack"/>
-      <w:bookmarkEnd w:id="0"/>
       <w:r>
         <w:rPr>
           <w:rFonts w:hint="eastAsia"/>
@@ -2154,142 +2393,6 @@
                 <pic:pic xmlns:pic="http://schemas.openxmlformats.org/drawingml/2006/picture">
                   <pic:nvPicPr>
                     <pic:cNvPr id="1" name="图片 1" descr="c70dc1c7e30e4d4252f370b580014e9"/>
-                    <pic:cNvPicPr>
-                      <a:picLocks noChangeAspect="1"/>
-                    </pic:cNvPicPr>
-                  </pic:nvPicPr>
-                  <pic:blipFill>
-                    <a:blip r:embed="rId5"/>
-                    <a:stretch>
-                      <a:fillRect/>
-                    </a:stretch>
-                  </pic:blipFill>
-                  <pic:spPr>
-                    <a:xfrm>
-                      <a:off x="0" y="0"/>
-                      <a:ext cx="5238115" cy="3666490"/>
-                    </a:xfrm>
-                    <a:prstGeom prst="rect">
-                      <a:avLst/>
-                    </a:prstGeom>
-                  </pic:spPr>
-                </pic:pic>
-              </a:graphicData>
-            </a:graphic>
-          </wp:inline>
-        </w:drawing>
-      </w:r>
-    </w:p>
-    <w:p>
-      <w:pPr>
-        <w:ind w:firstLine="420" w:firstLineChars="0"/>
-        <w:jc w:val="both"/>
-        <w:rPr>
-          <w:rFonts w:hint="eastAsia"/>
-          <w:lang w:val="en-US" w:eastAsia="zh-CN"/>
-        </w:rPr>
-      </w:pPr>
-      <w:r>
-        <w:rPr>
-          <w:rFonts w:hint="eastAsia"/>
-          <w:lang w:val="en-US" w:eastAsia="zh-CN"/>
-        </w:rPr>
-        <w:t>▪ 首先学习的Basic Tool有如下：</w:t>
-      </w:r>
-    </w:p>
-    <w:p>
-      <w:pPr>
-        <w:ind w:firstLine="420" w:firstLineChars="0"/>
-        <w:jc w:val="both"/>
-        <w:rPr>
-          <w:rFonts w:hint="eastAsia"/>
-          <w:lang w:val="en-US" w:eastAsia="zh-CN"/>
-        </w:rPr>
-      </w:pPr>
-      <w:r>
-        <w:rPr>
-          <w:rFonts w:hint="eastAsia"/>
-          <w:lang w:val="en-US" w:eastAsia="zh-CN"/>
-        </w:rPr>
-        <w:t>uptime、top(htop)、mpstat、isstat、vmstat、free、ping、nicstat、dstat。</w:t>
-      </w:r>
-    </w:p>
-    <w:p>
-      <w:pPr>
-        <w:ind w:firstLine="420" w:firstLineChars="0"/>
-        <w:jc w:val="both"/>
-        <w:rPr>
-          <w:rFonts w:hint="eastAsia"/>
-          <w:lang w:val="en-US" w:eastAsia="zh-CN"/>
-        </w:rPr>
-      </w:pPr>
-      <w:r>
-        <w:rPr>
-          <w:rFonts w:hint="eastAsia"/>
-          <w:lang w:val="en-US" w:eastAsia="zh-CN"/>
-        </w:rPr>
-        <w:t>▪ 高级的命令如下：</w:t>
-      </w:r>
-    </w:p>
-    <w:p>
-      <w:pPr>
-        <w:ind w:firstLine="420" w:firstLineChars="0"/>
-        <w:jc w:val="both"/>
-        <w:rPr>
-          <w:rFonts w:hint="eastAsia"/>
-          <w:lang w:val="en-US" w:eastAsia="zh-CN"/>
-        </w:rPr>
-      </w:pPr>
-      <w:r>
-        <w:rPr>
-          <w:rFonts w:hint="eastAsia"/>
-          <w:lang w:val="en-US" w:eastAsia="zh-CN"/>
-        </w:rPr>
-        <w:t>sar、netstat、pidstat、strace、tcpdump、blktrace、iotop、slabtop、sysctl、/proc。</w:t>
-      </w:r>
-    </w:p>
-    <w:p>
-      <w:pPr>
-        <w:pStyle w:val="2"/>
-        <w:rPr>
-          <w:rFonts w:hint="eastAsia"/>
-          <w:lang w:val="en-US" w:eastAsia="zh-CN"/>
-        </w:rPr>
-      </w:pPr>
-      <w:r>
-        <w:rPr>
-          <w:rFonts w:hint="eastAsia"/>
-          <w:lang w:val="en-US" w:eastAsia="zh-CN"/>
-        </w:rPr>
-        <w:t>性能测评工具</w:t>
-      </w:r>
-    </w:p>
-    <w:p>
-      <w:pPr>
-        <w:jc w:val="center"/>
-        <w:rPr>
-          <w:rFonts w:hint="eastAsia"/>
-          <w:lang w:val="en-US" w:eastAsia="zh-CN"/>
-        </w:rPr>
-      </w:pPr>
-      <w:r>
-        <w:rPr>
-          <w:rFonts w:hint="eastAsia"/>
-          <w:lang w:val="en-US" w:eastAsia="zh-CN"/>
-        </w:rPr>
-        <w:drawing>
-          <wp:inline distT="0" distB="0" distL="114300" distR="114300">
-            <wp:extent cx="5238115" cy="3666490"/>
-            <wp:effectExtent l="0" t="0" r="635" b="10160"/>
-            <wp:docPr id="2" name="图片 2" descr="0081f7e998410f0f44d43074d266d1d"/>
-            <wp:cNvGraphicFramePr>
-              <a:graphicFrameLocks xmlns:a="http://schemas.openxmlformats.org/drawingml/2006/main" noChangeAspect="1"/>
-            </wp:cNvGraphicFramePr>
-            <a:graphic xmlns:a="http://schemas.openxmlformats.org/drawingml/2006/main">
-              <a:graphicData uri="http://schemas.openxmlformats.org/drawingml/2006/picture">
-                <pic:pic xmlns:pic="http://schemas.openxmlformats.org/drawingml/2006/picture">
-                  <pic:nvPicPr>
-                    <pic:cNvPr id="2" name="图片 2" descr="0081f7e998410f0f44d43074d266d1d"/>
                     <pic:cNvPicPr>
                       <a:picLocks noChangeAspect="1"/>
                     </pic:cNvPicPr>
@@ -2318,6 +2421,142 @@
     </w:p>
     <w:p>
       <w:pPr>
+        <w:ind w:firstLine="420" w:firstLineChars="0"/>
+        <w:jc w:val="both"/>
+        <w:rPr>
+          <w:rFonts w:hint="eastAsia"/>
+          <w:lang w:val="en-US" w:eastAsia="zh-CN"/>
+        </w:rPr>
+      </w:pPr>
+      <w:r>
+        <w:rPr>
+          <w:rFonts w:hint="eastAsia"/>
+          <w:lang w:val="en-US" w:eastAsia="zh-CN"/>
+        </w:rPr>
+        <w:t>▪ 首先学习的Basic Tool有如下：</w:t>
+      </w:r>
+    </w:p>
+    <w:p>
+      <w:pPr>
+        <w:ind w:firstLine="420" w:firstLineChars="0"/>
+        <w:jc w:val="both"/>
+        <w:rPr>
+          <w:rFonts w:hint="eastAsia"/>
+          <w:lang w:val="en-US" w:eastAsia="zh-CN"/>
+        </w:rPr>
+      </w:pPr>
+      <w:r>
+        <w:rPr>
+          <w:rFonts w:hint="eastAsia"/>
+          <w:lang w:val="en-US" w:eastAsia="zh-CN"/>
+        </w:rPr>
+        <w:t>uptime、top(htop)、mpstat、isstat、vmstat、free、ping、nicstat、dstat。</w:t>
+      </w:r>
+    </w:p>
+    <w:p>
+      <w:pPr>
+        <w:ind w:firstLine="420" w:firstLineChars="0"/>
+        <w:jc w:val="both"/>
+        <w:rPr>
+          <w:rFonts w:hint="eastAsia"/>
+          <w:lang w:val="en-US" w:eastAsia="zh-CN"/>
+        </w:rPr>
+      </w:pPr>
+      <w:r>
+        <w:rPr>
+          <w:rFonts w:hint="eastAsia"/>
+          <w:lang w:val="en-US" w:eastAsia="zh-CN"/>
+        </w:rPr>
+        <w:t>▪ 高级的命令如下：</w:t>
+      </w:r>
+    </w:p>
+    <w:p>
+      <w:pPr>
+        <w:ind w:firstLine="420" w:firstLineChars="0"/>
+        <w:jc w:val="both"/>
+        <w:rPr>
+          <w:rFonts w:hint="eastAsia"/>
+          <w:lang w:val="en-US" w:eastAsia="zh-CN"/>
+        </w:rPr>
+      </w:pPr>
+      <w:r>
+        <w:rPr>
+          <w:rFonts w:hint="eastAsia"/>
+          <w:lang w:val="en-US" w:eastAsia="zh-CN"/>
+        </w:rPr>
+        <w:t>sar、netstat、pidstat、strace、tcpdump、blktrace、iotop、slabtop、sysctl、/proc。</w:t>
+      </w:r>
+    </w:p>
+    <w:p>
+      <w:pPr>
+        <w:pStyle w:val="2"/>
+        <w:rPr>
+          <w:rFonts w:hint="eastAsia"/>
+          <w:lang w:val="en-US" w:eastAsia="zh-CN"/>
+        </w:rPr>
+      </w:pPr>
+      <w:r>
+        <w:rPr>
+          <w:rFonts w:hint="eastAsia"/>
+          <w:lang w:val="en-US" w:eastAsia="zh-CN"/>
+        </w:rPr>
+        <w:t>性能测评工具</w:t>
+      </w:r>
+    </w:p>
+    <w:p>
+      <w:pPr>
+        <w:jc w:val="center"/>
+        <w:rPr>
+          <w:rFonts w:hint="eastAsia"/>
+          <w:lang w:val="en-US" w:eastAsia="zh-CN"/>
+        </w:rPr>
+      </w:pPr>
+      <w:r>
+        <w:rPr>
+          <w:rFonts w:hint="eastAsia"/>
+          <w:lang w:val="en-US" w:eastAsia="zh-CN"/>
+        </w:rPr>
+        <w:drawing>
+          <wp:inline distT="0" distB="0" distL="114300" distR="114300">
+            <wp:extent cx="5238115" cy="3666490"/>
+            <wp:effectExtent l="0" t="0" r="635" b="10160"/>
+            <wp:docPr id="2" name="图片 2" descr="0081f7e998410f0f44d43074d266d1d"/>
+            <wp:cNvGraphicFramePr>
+              <a:graphicFrameLocks xmlns:a="http://schemas.openxmlformats.org/drawingml/2006/main" noChangeAspect="1"/>
+            </wp:cNvGraphicFramePr>
+            <a:graphic xmlns:a="http://schemas.openxmlformats.org/drawingml/2006/main">
+              <a:graphicData uri="http://schemas.openxmlformats.org/drawingml/2006/picture">
+                <pic:pic xmlns:pic="http://schemas.openxmlformats.org/drawingml/2006/picture">
+                  <pic:nvPicPr>
+                    <pic:cNvPr id="2" name="图片 2" descr="0081f7e998410f0f44d43074d266d1d"/>
+                    <pic:cNvPicPr>
+                      <a:picLocks noChangeAspect="1"/>
+                    </pic:cNvPicPr>
+                  </pic:nvPicPr>
+                  <pic:blipFill>
+                    <a:blip r:embed="rId7"/>
+                    <a:stretch>
+                      <a:fillRect/>
+                    </a:stretch>
+                  </pic:blipFill>
+                  <pic:spPr>
+                    <a:xfrm>
+                      <a:off x="0" y="0"/>
+                      <a:ext cx="5238115" cy="3666490"/>
+                    </a:xfrm>
+                    <a:prstGeom prst="rect">
+                      <a:avLst/>
+                    </a:prstGeom>
+                  </pic:spPr>
+                </pic:pic>
+              </a:graphicData>
+            </a:graphic>
+          </wp:inline>
+        </w:drawing>
+      </w:r>
+    </w:p>
+    <w:p>
+      <w:pPr>
         <w:jc w:val="center"/>
         <w:rPr>
           <w:rFonts w:hint="eastAsia"/>
@@ -2347,7 +2586,7 @@
                     </pic:cNvPicPr>
                   </pic:nvPicPr>
                   <pic:blipFill>
-                    <a:blip r:embed="rId7"/>
+                    <a:blip r:embed="rId8"/>
                     <a:stretch>
                       <a:fillRect/>
                     </a:stretch>
@@ -2415,7 +2654,7 @@
                     </pic:cNvPicPr>
                   </pic:nvPicPr>
                   <pic:blipFill>
-                    <a:blip r:embed="rId8"/>
+                    <a:blip r:embed="rId9"/>
                     <a:stretch>
                       <a:fillRect/>
                     </a:stretch>
@@ -2479,7 +2718,7 @@
                     </pic:cNvPicPr>
                   </pic:nvPicPr>
                   <pic:blipFill>
-                    <a:blip r:embed="rId9"/>
+                    <a:blip r:embed="rId10"/>
                     <a:stretch>
                       <a:fillRect/>
                     </a:stretch>
@@ -3635,7 +3874,7 @@
     <w:lsdException w:qFormat="1" w:unhideWhenUsed="0" w:uiPriority="0" w:semiHidden="0" w:name="heading 1"/>
     <w:lsdException w:qFormat="1" w:uiPriority="0" w:semiHidden="0" w:name="heading 2"/>
     <w:lsdException w:qFormat="1" w:uiPriority="0" w:semiHidden="0" w:name="heading 3"/>
-    <w:lsdException w:qFormat="1" w:uiPriority="0" w:name="heading 4"/>
+    <w:lsdException w:qFormat="1" w:uiPriority="0" w:semiHidden="0" w:name="heading 4"/>
     <w:lsdException w:qFormat="1" w:uiPriority="0" w:name="heading 5"/>
     <w:lsdException w:qFormat="1" w:uiPriority="0" w:semiHidden="0" w:name="heading 6"/>
     <w:lsdException w:qFormat="1" w:uiPriority="0" w:name="heading 7"/>
